--- a/Deployment/details reports/ARSL interpreter detailed progress report.docx
+++ b/Deployment/details reports/ARSL interpreter detailed progress report.docx
@@ -404,8 +404,76 @@
                 <w:sz w:val="24"/>
                 <w:szCs w:val="24"/>
               </w:rPr>
-              <w:t>Mahmoud Aboud Nada</w:t>
+              <w:t xml:space="preserve">Mahmoud </w:t>
             </w:r>
+            <w:proofErr w:type="spellStart"/>
+            <w:r>
+              <w:rPr>
+                <w:rFonts w:asciiTheme="minorBidi" w:hAnsiTheme="minorBidi"/>
+                <w:b/>
+                <w:bCs/>
+                <w:sz w:val="24"/>
+                <w:szCs w:val="24"/>
+              </w:rPr>
+              <w:t>Aboud</w:t>
+            </w:r>
+            <w:proofErr w:type="spellEnd"/>
+            <w:r>
+              <w:rPr>
+                <w:rFonts w:asciiTheme="minorBidi" w:hAnsiTheme="minorBidi"/>
+                <w:b/>
+                <w:bCs/>
+                <w:sz w:val="24"/>
+                <w:szCs w:val="24"/>
+              </w:rPr>
+              <w:t xml:space="preserve"> Nada</w:t>
+            </w:r>
+          </w:p>
+          <w:p>
+            <w:pPr>
+              <w:jc w:val="center"/>
+              <w:rPr>
+                <w:rFonts w:asciiTheme="minorBidi" w:hAnsiTheme="minorBidi"/>
+                <w:b/>
+                <w:bCs/>
+                <w:sz w:val="24"/>
+                <w:szCs w:val="24"/>
+              </w:rPr>
+            </w:pPr>
+            <w:proofErr w:type="spellStart"/>
+            <w:r>
+              <w:rPr>
+                <w:rFonts w:asciiTheme="minorBidi" w:hAnsiTheme="minorBidi"/>
+                <w:b/>
+                <w:bCs/>
+                <w:sz w:val="24"/>
+                <w:szCs w:val="24"/>
+              </w:rPr>
+              <w:t>MennatuAllah</w:t>
+            </w:r>
+            <w:proofErr w:type="spellEnd"/>
+            <w:r>
+              <w:rPr>
+                <w:rFonts w:asciiTheme="minorBidi" w:hAnsiTheme="minorBidi"/>
+                <w:b/>
+                <w:bCs/>
+                <w:sz w:val="24"/>
+                <w:szCs w:val="24"/>
+              </w:rPr>
+              <w:t xml:space="preserve"> Ahmed El-</w:t>
+            </w:r>
+            <w:proofErr w:type="spellStart"/>
+            <w:r>
+              <w:rPr>
+                <w:rFonts w:asciiTheme="minorBidi" w:hAnsiTheme="minorBidi"/>
+                <w:b/>
+                <w:bCs/>
+                <w:sz w:val="24"/>
+                <w:szCs w:val="24"/>
+              </w:rPr>
+              <w:t>Zahaby</w:t>
+            </w:r>
+            <w:proofErr w:type="spellEnd"/>
           </w:p>
           <w:p>
             <w:pPr>
@@ -426,20 +494,9 @@
                 <w:sz w:val="24"/>
                 <w:szCs w:val="24"/>
               </w:rPr>
-              <w:t>MennatuAllah Ahmed El-Zahaby</w:t>
+              <w:t>Hesham Abdullah Al-</w:t>
             </w:r>
-          </w:p>
-          <w:p>
-            <w:pPr>
-              <w:jc w:val="center"/>
-              <w:rPr>
-                <w:rFonts w:asciiTheme="minorBidi" w:hAnsiTheme="minorBidi"/>
-                <w:b/>
-                <w:bCs/>
-                <w:sz w:val="24"/>
-                <w:szCs w:val="24"/>
-              </w:rPr>
-            </w:pPr>
+            <w:proofErr w:type="spellStart"/>
             <w:r>
               <w:rPr>
                 <w:rFonts w:asciiTheme="minorBidi" w:hAnsiTheme="minorBidi"/>
@@ -448,8 +505,9 @@
                 <w:sz w:val="24"/>
                 <w:szCs w:val="24"/>
               </w:rPr>
-              <w:t>Hesham Abdullah Al-Kholey</w:t>
+              <w:t>Kholey</w:t>
             </w:r>
+            <w:proofErr w:type="spellEnd"/>
           </w:p>
           <w:p>
             <w:pPr>
@@ -522,8 +580,20 @@
                 <w:sz w:val="24"/>
                 <w:szCs w:val="24"/>
               </w:rPr>
-              <w:t>Asmaa Hasan Dardarah</w:t>
+              <w:t xml:space="preserve">Asmaa Hasan </w:t>
             </w:r>
+            <w:proofErr w:type="spellStart"/>
+            <w:r>
+              <w:rPr>
+                <w:rFonts w:asciiTheme="minorBidi" w:hAnsiTheme="minorBidi"/>
+                <w:b/>
+                <w:bCs/>
+                <w:sz w:val="24"/>
+                <w:szCs w:val="24"/>
+              </w:rPr>
+              <w:t>Dardarah</w:t>
+            </w:r>
+            <w:proofErr w:type="spellEnd"/>
           </w:p>
           <w:p>
             <w:pPr>
@@ -566,8 +636,42 @@
                 <w:sz w:val="24"/>
                 <w:szCs w:val="24"/>
               </w:rPr>
-              <w:t>Omar Ibraheem Shaheen</w:t>
+              <w:t xml:space="preserve">Omar </w:t>
             </w:r>
+            <w:proofErr w:type="spellStart"/>
+            <w:r>
+              <w:rPr>
+                <w:rFonts w:asciiTheme="minorBidi" w:hAnsiTheme="minorBidi"/>
+                <w:b/>
+                <w:bCs/>
+                <w:sz w:val="24"/>
+                <w:szCs w:val="24"/>
+              </w:rPr>
+              <w:t>Ibraheem</w:t>
+            </w:r>
+            <w:proofErr w:type="spellEnd"/>
+            <w:r>
+              <w:rPr>
+                <w:rFonts w:asciiTheme="minorBidi" w:hAnsiTheme="minorBidi"/>
+                <w:b/>
+                <w:bCs/>
+                <w:sz w:val="24"/>
+                <w:szCs w:val="24"/>
+              </w:rPr>
+              <w:t xml:space="preserve"> </w:t>
+            </w:r>
+            <w:proofErr w:type="spellStart"/>
+            <w:r>
+              <w:rPr>
+                <w:rFonts w:asciiTheme="minorBidi" w:hAnsiTheme="minorBidi"/>
+                <w:b/>
+                <w:bCs/>
+                <w:sz w:val="24"/>
+                <w:szCs w:val="24"/>
+              </w:rPr>
+              <w:t>Shaheen</w:t>
+            </w:r>
+            <w:proofErr w:type="spellEnd"/>
           </w:p>
         </w:tc>
       </w:tr>
@@ -625,8 +729,42 @@
           <w:sz w:val="24"/>
           <w:szCs w:val="24"/>
         </w:rPr>
-        <w:t>Professor/ Wessam Fekrey</w:t>
-      </w:r>
+        <w:t xml:space="preserve">Professor/ </w:t>
+      </w:r>
+      <w:proofErr w:type="spellStart"/>
+      <w:r>
+        <w:rPr>
+          <w:rFonts w:asciiTheme="minorBidi" w:hAnsiTheme="minorBidi"/>
+          <w:b/>
+          <w:bCs/>
+          <w:sz w:val="24"/>
+          <w:szCs w:val="24"/>
+        </w:rPr>
+        <w:t>Wessam</w:t>
+      </w:r>
+      <w:proofErr w:type="spellEnd"/>
+      <w:r>
+        <w:rPr>
+          <w:rFonts w:asciiTheme="minorBidi" w:hAnsiTheme="minorBidi"/>
+          <w:b/>
+          <w:bCs/>
+          <w:sz w:val="24"/>
+          <w:szCs w:val="24"/>
+        </w:rPr>
+        <w:t xml:space="preserve"> </w:t>
+      </w:r>
+      <w:proofErr w:type="spellStart"/>
+      <w:r>
+        <w:rPr>
+          <w:rFonts w:asciiTheme="minorBidi" w:hAnsiTheme="minorBidi"/>
+          <w:b/>
+          <w:bCs/>
+          <w:sz w:val="24"/>
+          <w:szCs w:val="24"/>
+        </w:rPr>
+        <w:t>Fekrey</w:t>
+      </w:r>
+      <w:proofErr w:type="spellEnd"/>
     </w:p>
     <w:p>
       <w:pPr>
@@ -1515,13 +1653,13 @@
           <w:lang w:val="en-GB"/>
         </w:rPr>
         <w:drawing>
-          <wp:anchor distT="0" distB="0" distL="114300" distR="114300" simplePos="0" relativeHeight="251659264" behindDoc="0" locked="0" layoutInCell="1" allowOverlap="1" wp14:anchorId="7E3729F9" wp14:editId="67483316">
+          <wp:anchor distT="0" distB="0" distL="114300" distR="114300" simplePos="0" relativeHeight="251659264" behindDoc="0" locked="0" layoutInCell="1" allowOverlap="1" wp14:anchorId="7E3729F9" wp14:editId="261CBFE8">
             <wp:simplePos x="0" y="0"/>
             <wp:positionH relativeFrom="margin">
               <wp:align>center</wp:align>
             </wp:positionH>
             <wp:positionV relativeFrom="paragraph">
-              <wp:posOffset>1166495</wp:posOffset>
+              <wp:posOffset>899795</wp:posOffset>
             </wp:positionV>
             <wp:extent cx="4536440" cy="2495550"/>
             <wp:effectExtent l="0" t="0" r="0" b="0"/>
@@ -1578,7 +1716,21 @@
         <w:rPr>
           <w:rFonts w:asciiTheme="minorBidi" w:hAnsiTheme="minorBidi"/>
         </w:rPr>
-        <w:t>With the help of UCF dataset, we managed to build the code that preprocess the videos (organize them and extract the frames from each video using ffmpeg tool), we also built an initial small CNN + LSTM model that we used in training</w:t>
+        <w:t xml:space="preserve">With the help of UCF dataset, we managed to build the code that preprocess the videos (organize them and extract the frames from each video using </w:t>
+      </w:r>
+      <w:proofErr w:type="spellStart"/>
+      <w:r>
+        <w:rPr>
+          <w:rFonts w:asciiTheme="minorBidi" w:hAnsiTheme="minorBidi"/>
+        </w:rPr>
+        <w:t>ffmpeg</w:t>
+      </w:r>
+      <w:proofErr w:type="spellEnd"/>
+      <w:r>
+        <w:rPr>
+          <w:rFonts w:asciiTheme="minorBidi" w:hAnsiTheme="minorBidi"/>
+        </w:rPr>
+        <w:t xml:space="preserve"> tool), we also built an initial small CNN + LSTM model that we used in training</w:t>
       </w:r>
       <w:r>
         <w:rPr>
@@ -1603,86 +1755,23 @@
           <w:sz w:val="20"/>
           <w:szCs w:val="20"/>
         </w:rPr>
-        <w:t>Figure 2.2: The custom model for training</w:t>
-      </w:r>
-    </w:p>
-    <w:p>
-      <w:pPr>
-        <w:rPr>
-          <w:sz w:val="24"/>
-          <w:szCs w:val="24"/>
-        </w:rPr>
-      </w:pPr>
-      <w:r>
-        <w:rPr>
-          <w:noProof/>
-          <w:sz w:val="24"/>
-          <w:szCs w:val="24"/>
-        </w:rPr>
-        <w:lastRenderedPageBreak/>
-        <w:drawing>
-          <wp:inline distT="0" distB="0" distL="0" distR="0" wp14:anchorId="602D3EE7" wp14:editId="3B194DD9">
-            <wp:extent cx="5487035" cy="7644765"/>
-            <wp:effectExtent l="0" t="0" r="0" b="0"/>
-            <wp:docPr id="12" name="Picture 12"/>
-            <wp:cNvGraphicFramePr>
-              <a:graphicFrameLocks xmlns:a="http://schemas.openxmlformats.org/drawingml/2006/main" noChangeAspect="1"/>
-            </wp:cNvGraphicFramePr>
-            <a:graphic xmlns:a="http://schemas.openxmlformats.org/drawingml/2006/main">
-              <a:graphicData uri="http://schemas.openxmlformats.org/drawingml/2006/picture">
-                <pic:pic xmlns:pic="http://schemas.openxmlformats.org/drawingml/2006/picture">
-                  <pic:nvPicPr>
-                    <pic:cNvPr id="0" name="Picture 2"/>
-                    <pic:cNvPicPr>
-                      <a:picLocks noChangeAspect="1" noChangeArrowheads="1"/>
-                    </pic:cNvPicPr>
-                  </pic:nvPicPr>
-                  <pic:blipFill>
-                    <a:blip r:embed="rId13">
-                      <a:extLst>
-                        <a:ext uri="{28A0092B-C50C-407E-A947-70E740481C1C}">
-                          <a14:useLocalDpi xmlns:a14="http://schemas.microsoft.com/office/drawing/2010/main" val="0"/>
-                        </a:ext>
-                      </a:extLst>
-                    </a:blip>
-                    <a:srcRect/>
-                    <a:stretch>
-                      <a:fillRect/>
-                    </a:stretch>
-                  </pic:blipFill>
-                  <pic:spPr bwMode="auto">
-                    <a:xfrm>
-                      <a:off x="0" y="0"/>
-                      <a:ext cx="5487035" cy="7644765"/>
-                    </a:xfrm>
-                    <a:prstGeom prst="rect">
-                      <a:avLst/>
-                    </a:prstGeom>
-                    <a:noFill/>
-                  </pic:spPr>
-                </pic:pic>
-              </a:graphicData>
-            </a:graphic>
-          </wp:inline>
-        </w:drawing>
-      </w:r>
-    </w:p>
-    <w:p>
-      <w:pPr>
-        <w:jc w:val="center"/>
+        <w:t xml:space="preserve">Figure 2.2: The </w:t>
+      </w:r>
+      <w:r>
         <w:rPr>
           <w:rFonts w:asciiTheme="minorBidi" w:hAnsiTheme="minorBidi"/>
           <w:sz w:val="20"/>
           <w:szCs w:val="20"/>
         </w:rPr>
-      </w:pPr>
+        <w:t xml:space="preserve">initial </w:t>
+      </w:r>
       <w:r>
         <w:rPr>
           <w:rFonts w:asciiTheme="minorBidi" w:hAnsiTheme="minorBidi"/>
           <w:sz w:val="20"/>
           <w:szCs w:val="20"/>
         </w:rPr>
-        <w:t>Figure 2.3: The custom model architecture graph</w:t>
+        <w:t>custom model for training</w:t>
       </w:r>
     </w:p>
     <w:p>
@@ -1726,7 +1815,7 @@
                     </pic:cNvPicPr>
                   </pic:nvPicPr>
                   <pic:blipFill>
-                    <a:blip r:embed="rId14">
+                    <a:blip r:embed="rId13">
                       <a:extLst>
                         <a:ext uri="{28A0092B-C50C-407E-A947-70E740481C1C}">
                           <a14:useLocalDpi xmlns:a14="http://schemas.microsoft.com/office/drawing/2010/main" val="0"/>
@@ -1788,7 +1877,19 @@
         <w:rPr>
           <w:rFonts w:asciiTheme="minorBidi" w:hAnsiTheme="minorBidi"/>
         </w:rPr>
-        <w:t xml:space="preserve"> our model performed naively well and had an accuracy of 100% at training and validation, when we tried this model on a video that was preprocessed and had its frames extracted we got a false prediction of the sign, we believe that 10 frames from each video was not a good choice so we are changed it to be near the minimum number of frames at the videos in the dataset which is 45 frames and it did perform really well</w:t>
+        <w:t xml:space="preserve"> our model performed naively well and had an accuracy of 100% at training and validation, when we tried this model on a video that was preprocessed and had its frames extracted we got a false prediction of the sign, we believe that 10 frames from each video was not a good choice so we are changed it to be near the minimum number of frames at the videos in the dataset which is </w:t>
+      </w:r>
+      <w:r>
+        <w:rPr>
+          <w:rFonts w:asciiTheme="minorBidi" w:hAnsiTheme="minorBidi"/>
+        </w:rPr>
+        <w:t>30</w:t>
+      </w:r>
+      <w:r>
+        <w:rPr>
+          <w:rFonts w:asciiTheme="minorBidi" w:hAnsiTheme="minorBidi"/>
+        </w:rPr>
+        <w:t xml:space="preserve"> frames and it did perform really well</w:t>
       </w:r>
       <w:r>
         <w:rPr>
@@ -1818,7 +1919,6 @@
     </w:p>
     <w:p>
       <w:pPr>
-        <w:spacing w:line="480" w:lineRule="auto"/>
         <w:rPr>
           <w:sz w:val="24"/>
           <w:szCs w:val="24"/>
@@ -1827,18 +1927,71 @@
       <w:r>
         <w:rPr>
           <w:rFonts w:asciiTheme="minorBidi" w:hAnsiTheme="minorBidi"/>
+        </w:rPr>
+        <w:t xml:space="preserve">The next step is to train the model with 4 signers’ </w:t>
+      </w:r>
+      <w:r>
+        <w:rPr>
+          <w:rFonts w:asciiTheme="minorBidi" w:hAnsiTheme="minorBidi"/>
+        </w:rPr>
+        <w:t>videos, enhance</w:t>
+      </w:r>
+      <w:r>
+        <w:rPr>
+          <w:rFonts w:asciiTheme="minorBidi" w:hAnsiTheme="minorBidi"/>
+        </w:rPr>
+        <w:t xml:space="preserve"> and</w:t>
+      </w:r>
+      <w:r>
+        <w:rPr>
+          <w:rFonts w:asciiTheme="minorBidi" w:hAnsiTheme="minorBidi"/>
+        </w:rPr>
+        <w:t xml:space="preserve"> tune </w:t>
+      </w:r>
+      <w:r>
+        <w:rPr>
+          <w:rFonts w:asciiTheme="minorBidi" w:hAnsiTheme="minorBidi"/>
+        </w:rPr>
+        <w:t>a</w:t>
+      </w:r>
+      <w:r>
+        <w:rPr>
+          <w:rFonts w:asciiTheme="minorBidi" w:hAnsiTheme="minorBidi"/>
+        </w:rPr>
+        <w:t xml:space="preserve"> model to get the best results</w:t>
+      </w:r>
+      <w:r>
+        <w:rPr>
+          <w:sz w:val="24"/>
+          <w:szCs w:val="24"/>
+        </w:rPr>
+        <w:t>.</w:t>
+      </w:r>
+    </w:p>
+    <w:p>
+      <w:pPr>
+        <w:jc w:val="center"/>
+        <w:rPr>
+          <w:rFonts w:asciiTheme="minorBidi" w:hAnsiTheme="minorBidi"/>
+          <w:sz w:val="20"/>
+          <w:szCs w:val="20"/>
+        </w:rPr>
+      </w:pPr>
+      <w:r>
+        <w:rPr>
+          <w:rFonts w:asciiTheme="minorBidi" w:hAnsiTheme="minorBidi"/>
           <w:noProof/>
           <w:lang w:val="en-GB"/>
         </w:rPr>
         <w:lastRenderedPageBreak/>
         <w:drawing>
-          <wp:anchor distT="0" distB="0" distL="114300" distR="114300" simplePos="0" relativeHeight="251662336" behindDoc="0" locked="0" layoutInCell="1" allowOverlap="1" wp14:anchorId="5C299A00" wp14:editId="6FD48B9B">
+          <wp:anchor distT="0" distB="0" distL="114300" distR="114300" simplePos="0" relativeHeight="251662336" behindDoc="0" locked="0" layoutInCell="1" allowOverlap="1" wp14:anchorId="5C299A00" wp14:editId="0948E02D">
             <wp:simplePos x="0" y="0"/>
             <wp:positionH relativeFrom="margin">
-              <wp:align>right</wp:align>
+              <wp:posOffset>-76200</wp:posOffset>
             </wp:positionH>
             <wp:positionV relativeFrom="paragraph">
-              <wp:posOffset>645795</wp:posOffset>
+              <wp:posOffset>0</wp:posOffset>
             </wp:positionV>
             <wp:extent cx="5486400" cy="1144270"/>
             <wp:effectExtent l="0" t="0" r="0" b="0"/>
@@ -1857,7 +2010,7 @@
                     </pic:cNvPicPr>
                   </pic:nvPicPr>
                   <pic:blipFill>
-                    <a:blip r:embed="rId15">
+                    <a:blip r:embed="rId14">
                       <a:extLst>
                         <a:ext uri="{28A0092B-C50C-407E-A947-70E740481C1C}">
                           <a14:useLocalDpi xmlns:a14="http://schemas.microsoft.com/office/drawing/2010/main" val="0"/>
@@ -1891,19 +2044,6 @@
           </wp:anchor>
         </w:drawing>
       </w:r>
-      <w:r>
-        <w:rPr>
-          <w:rFonts w:asciiTheme="minorBidi" w:hAnsiTheme="minorBidi"/>
-        </w:rPr>
-        <w:t>The next step is to train the model with 4 signers’ videos and tune this model to get the best results</w:t>
-      </w:r>
-      <w:r>
-        <w:rPr>
-          <w:sz w:val="24"/>
-          <w:szCs w:val="24"/>
-        </w:rPr>
-        <w:t>.</w:t>
-      </w:r>
     </w:p>
     <w:p>
       <w:pPr>
@@ -1928,46 +2068,6 @@
         <w:spacing w:line="480" w:lineRule="auto"/>
         <w:rPr>
           <w:rFonts w:asciiTheme="minorBidi" w:hAnsiTheme="minorBidi"/>
-        </w:rPr>
-      </w:pPr>
-      <w:r>
-        <w:rPr>
-          <w:rFonts w:asciiTheme="minorBidi" w:hAnsiTheme="minorBidi"/>
-        </w:rPr>
-        <w:t xml:space="preserve">The final step in this model is to build a script that takes </w:t>
-      </w:r>
-      <w:r>
-        <w:rPr>
-          <w:rFonts w:asciiTheme="minorBidi" w:hAnsiTheme="minorBidi"/>
-        </w:rPr>
-        <w:t>a video</w:t>
-      </w:r>
-      <w:r>
-        <w:rPr>
-          <w:rFonts w:asciiTheme="minorBidi" w:hAnsiTheme="minorBidi"/>
-        </w:rPr>
-        <w:t xml:space="preserve"> as frames and pass every sequence of frames to our model to be interpreted</w:t>
-      </w:r>
-      <w:r>
-        <w:rPr>
-          <w:rFonts w:asciiTheme="minorBidi" w:hAnsiTheme="minorBidi"/>
-        </w:rPr>
-        <w:t>.</w:t>
-      </w:r>
-    </w:p>
-    <w:p>
-      <w:pPr>
-        <w:spacing w:line="480" w:lineRule="auto"/>
-        <w:rPr>
-          <w:rFonts w:asciiTheme="minorBidi" w:hAnsiTheme="minorBidi"/>
-        </w:rPr>
-      </w:pPr>
-    </w:p>
-    <w:p>
-      <w:pPr>
-        <w:rPr>
-          <w:sz w:val="24"/>
-          <w:szCs w:val="24"/>
         </w:rPr>
       </w:pPr>
       <w:r>
@@ -1976,11 +2076,364 @@
           <w:sz w:val="24"/>
           <w:szCs w:val="24"/>
         </w:rPr>
+        <w:drawing>
+          <wp:anchor distT="0" distB="0" distL="114300" distR="114300" simplePos="0" relativeHeight="251668480" behindDoc="0" locked="0" layoutInCell="1" allowOverlap="1" wp14:anchorId="78059FDB" wp14:editId="48842821">
+            <wp:simplePos x="0" y="0"/>
+            <wp:positionH relativeFrom="margin">
+              <wp:align>left</wp:align>
+            </wp:positionH>
+            <wp:positionV relativeFrom="paragraph">
+              <wp:posOffset>887095</wp:posOffset>
+            </wp:positionV>
+            <wp:extent cx="5460521" cy="4597026"/>
+            <wp:effectExtent l="0" t="0" r="6985" b="0"/>
+            <wp:wrapTopAndBottom/>
+            <wp:docPr id="12" name="Picture 12"/>
+            <wp:cNvGraphicFramePr>
+              <a:graphicFrameLocks xmlns:a="http://schemas.openxmlformats.org/drawingml/2006/main" noChangeAspect="1"/>
+            </wp:cNvGraphicFramePr>
+            <a:graphic xmlns:a="http://schemas.openxmlformats.org/drawingml/2006/main">
+              <a:graphicData uri="http://schemas.openxmlformats.org/drawingml/2006/picture">
+                <pic:pic xmlns:pic="http://schemas.openxmlformats.org/drawingml/2006/picture">
+                  <pic:nvPicPr>
+                    <pic:cNvPr id="0" name="Picture 2"/>
+                    <pic:cNvPicPr>
+                      <a:picLocks noChangeAspect="1" noChangeArrowheads="1"/>
+                    </pic:cNvPicPr>
+                  </pic:nvPicPr>
+                  <pic:blipFill>
+                    <a:blip r:embed="rId15">
+                      <a:extLst>
+                        <a:ext uri="{28A0092B-C50C-407E-A947-70E740481C1C}">
+                          <a14:useLocalDpi xmlns:a14="http://schemas.microsoft.com/office/drawing/2010/main" val="0"/>
+                        </a:ext>
+                      </a:extLst>
+                    </a:blip>
+                    <a:srcRect/>
+                    <a:stretch>
+                      <a:fillRect/>
+                    </a:stretch>
+                  </pic:blipFill>
+                  <pic:spPr bwMode="auto">
+                    <a:xfrm>
+                      <a:off x="0" y="0"/>
+                      <a:ext cx="5460521" cy="4597026"/>
+                    </a:xfrm>
+                    <a:prstGeom prst="rect">
+                      <a:avLst/>
+                    </a:prstGeom>
+                    <a:noFill/>
+                  </pic:spPr>
+                </pic:pic>
+              </a:graphicData>
+            </a:graphic>
+          </wp:anchor>
+        </w:drawing>
+      </w:r>
+      <w:r>
+        <w:rPr>
+          <w:rFonts w:asciiTheme="minorBidi" w:hAnsiTheme="minorBidi"/>
+        </w:rPr>
+        <w:t xml:space="preserve">We added </w:t>
+      </w:r>
+      <w:r>
+        <w:rPr>
+          <w:rFonts w:asciiTheme="minorBidi" w:hAnsiTheme="minorBidi"/>
+        </w:rPr>
+        <w:t xml:space="preserve">multiple Conv2D layers to extract better and more features that the LSTM can learn from and added another LSTM that takes the sequence from its prior LSTM and produces </w:t>
+      </w:r>
+      <w:r>
+        <w:rPr>
+          <w:rFonts w:asciiTheme="minorBidi" w:hAnsiTheme="minorBidi"/>
+        </w:rPr>
+        <w:t>a</w:t>
+      </w:r>
+      <w:r>
+        <w:rPr>
+          <w:rFonts w:asciiTheme="minorBidi" w:hAnsiTheme="minorBidi"/>
+        </w:rPr>
+        <w:t xml:space="preserve"> </w:t>
+      </w:r>
+      <w:r>
+        <w:rPr>
+          <w:rFonts w:asciiTheme="minorBidi" w:hAnsiTheme="minorBidi"/>
+        </w:rPr>
+        <w:t>vector to the output Dense layer.</w:t>
+      </w:r>
+    </w:p>
+    <w:p>
+      <w:pPr>
+        <w:jc w:val="center"/>
+        <w:rPr>
+          <w:rFonts w:asciiTheme="minorBidi" w:hAnsiTheme="minorBidi"/>
+          <w:sz w:val="20"/>
+          <w:szCs w:val="20"/>
+        </w:rPr>
+      </w:pPr>
+      <w:r>
+        <w:rPr>
+          <w:rFonts w:asciiTheme="minorBidi" w:hAnsiTheme="minorBidi"/>
+          <w:sz w:val="20"/>
+          <w:szCs w:val="20"/>
+        </w:rPr>
+        <w:t xml:space="preserve">Figure 2.3: The </w:t>
+      </w:r>
+      <w:r>
+        <w:rPr>
+          <w:rFonts w:asciiTheme="minorBidi" w:hAnsiTheme="minorBidi"/>
+          <w:sz w:val="20"/>
+          <w:szCs w:val="20"/>
+        </w:rPr>
+        <w:t>modified</w:t>
+      </w:r>
+      <w:r>
+        <w:rPr>
+          <w:rFonts w:asciiTheme="minorBidi" w:hAnsiTheme="minorBidi"/>
+          <w:sz w:val="20"/>
+          <w:szCs w:val="20"/>
+        </w:rPr>
+        <w:t xml:space="preserve"> custom model architecture graph</w:t>
+      </w:r>
+    </w:p>
+    <w:p>
+      <w:pPr>
+        <w:spacing w:line="480" w:lineRule="auto"/>
+        <w:rPr>
+          <w:rFonts w:asciiTheme="minorBidi" w:hAnsiTheme="minorBidi"/>
+        </w:rPr>
+      </w:pPr>
+    </w:p>
+    <w:p>
+      <w:pPr>
+        <w:spacing w:line="480" w:lineRule="auto"/>
+        <w:rPr>
+          <w:rFonts w:asciiTheme="minorBidi" w:hAnsiTheme="minorBidi"/>
+        </w:rPr>
+      </w:pPr>
+    </w:p>
+    <w:p>
+      <w:pPr>
+        <w:spacing w:line="480" w:lineRule="auto"/>
+        <w:rPr>
+          <w:rFonts w:asciiTheme="minorBidi" w:hAnsiTheme="minorBidi"/>
+        </w:rPr>
+      </w:pPr>
+      <w:r>
+        <w:rPr>
+          <w:rFonts w:asciiTheme="minorBidi" w:hAnsiTheme="minorBidi"/>
+          <w:b/>
+          <w:bCs/>
+          <w:noProof/>
+        </w:rPr>
         <w:lastRenderedPageBreak/>
         <w:drawing>
-          <wp:inline distT="0" distB="0" distL="0" distR="0" wp14:anchorId="328B3E85" wp14:editId="0E727965">
+          <wp:anchor distT="0" distB="0" distL="114300" distR="114300" simplePos="0" relativeHeight="251669504" behindDoc="0" locked="0" layoutInCell="1" allowOverlap="1" wp14:anchorId="31EFB4F2" wp14:editId="3B4CBADE">
+            <wp:simplePos x="0" y="0"/>
+            <wp:positionH relativeFrom="margin">
+              <wp:align>left</wp:align>
+            </wp:positionH>
+            <wp:positionV relativeFrom="paragraph">
+              <wp:posOffset>-574675</wp:posOffset>
+            </wp:positionV>
+            <wp:extent cx="1129665" cy="5476875"/>
+            <wp:effectExtent l="0" t="1905" r="0" b="0"/>
+            <wp:wrapTopAndBottom/>
+            <wp:docPr id="7" name="Picture 7"/>
+            <wp:cNvGraphicFramePr>
+              <a:graphicFrameLocks xmlns:a="http://schemas.openxmlformats.org/drawingml/2006/main" noChangeAspect="1"/>
+            </wp:cNvGraphicFramePr>
+            <a:graphic xmlns:a="http://schemas.openxmlformats.org/drawingml/2006/main">
+              <a:graphicData uri="http://schemas.openxmlformats.org/drawingml/2006/picture">
+                <pic:pic xmlns:pic="http://schemas.openxmlformats.org/drawingml/2006/picture">
+                  <pic:nvPicPr>
+                    <pic:cNvPr id="0" name="Picture 1"/>
+                    <pic:cNvPicPr>
+                      <a:picLocks noChangeAspect="1" noChangeArrowheads="1"/>
+                    </pic:cNvPicPr>
+                  </pic:nvPicPr>
+                  <pic:blipFill rotWithShape="1">
+                    <a:blip r:embed="rId16" cstate="print">
+                      <a:extLst>
+                        <a:ext uri="{28A0092B-C50C-407E-A947-70E740481C1C}">
+                          <a14:useLocalDpi xmlns:a14="http://schemas.microsoft.com/office/drawing/2010/main" val="0"/>
+                        </a:ext>
+                      </a:extLst>
+                    </a:blip>
+                    <a:srcRect r="55396"/>
+                    <a:stretch/>
+                  </pic:blipFill>
+                  <pic:spPr bwMode="auto">
+                    <a:xfrm rot="5400000">
+                      <a:off x="0" y="0"/>
+                      <a:ext cx="1129665" cy="5476875"/>
+                    </a:xfrm>
+                    <a:prstGeom prst="rect">
+                      <a:avLst/>
+                    </a:prstGeom>
+                    <a:noFill/>
+                    <a:ln>
+                      <a:noFill/>
+                    </a:ln>
+                    <a:extLst>
+                      <a:ext uri="{53640926-AAD7-44D8-BBD7-CCE9431645EC}">
+                        <a14:shadowObscured xmlns:a14="http://schemas.microsoft.com/office/drawing/2010/main"/>
+                      </a:ext>
+                    </a:extLst>
+                  </pic:spPr>
+                </pic:pic>
+              </a:graphicData>
+            </a:graphic>
+            <wp14:sizeRelH relativeFrom="margin">
+              <wp14:pctWidth>0</wp14:pctWidth>
+            </wp14:sizeRelH>
+            <wp14:sizeRelV relativeFrom="margin">
+              <wp14:pctHeight>0</wp14:pctHeight>
+            </wp14:sizeRelV>
+          </wp:anchor>
+        </w:drawing>
+      </w:r>
+      <w:r>
+        <w:rPr>
+          <w:rFonts w:asciiTheme="minorBidi" w:hAnsiTheme="minorBidi"/>
+        </w:rPr>
+        <w:t xml:space="preserve">The Previous Model Did not Perform significantly better that than the first one so we used </w:t>
+      </w:r>
+      <w:r>
+        <w:rPr>
+          <w:rFonts w:asciiTheme="minorBidi" w:hAnsiTheme="minorBidi"/>
+        </w:rPr>
+        <w:t>a similar</w:t>
+      </w:r>
+      <w:r>
+        <w:rPr>
+          <w:rFonts w:asciiTheme="minorBidi" w:hAnsiTheme="minorBidi"/>
+        </w:rPr>
+        <w:t xml:space="preserve"> architecture introduced in an Action Recognition Paper called </w:t>
+      </w:r>
+      <w:hyperlink r:id="rId17" w:history="1">
+        <w:r>
+          <w:rPr>
+            <w:rStyle w:val="Hyperlink"/>
+            <w:rFonts w:asciiTheme="minorBidi" w:hAnsiTheme="minorBidi"/>
+          </w:rPr>
+          <w:t>Very Deep Convolutional Networks for Large-Scale Image Recognition</w:t>
+        </w:r>
+      </w:hyperlink>
+      <w:r>
+        <w:rPr>
+          <w:rFonts w:asciiTheme="minorBidi" w:hAnsiTheme="minorBidi"/>
+          <w:b/>
+          <w:bCs/>
+        </w:rPr>
+        <w:t xml:space="preserve">, </w:t>
+      </w:r>
+      <w:r>
+        <w:rPr>
+          <w:rFonts w:asciiTheme="minorBidi" w:hAnsiTheme="minorBidi"/>
+        </w:rPr>
+        <w:t xml:space="preserve">and used a Bidirectional LSTM at the end as advised by the </w:t>
+      </w:r>
+      <w:hyperlink r:id="rId18" w:history="1">
+        <w:r>
+          <w:rPr>
+            <w:rStyle w:val="Hyperlink"/>
+            <w:rFonts w:asciiTheme="minorBidi" w:hAnsiTheme="minorBidi"/>
+          </w:rPr>
+          <w:t>Deep ASL Paper</w:t>
+        </w:r>
+      </w:hyperlink>
+      <w:r>
+        <w:rPr>
+          <w:rFonts w:asciiTheme="minorBidi" w:hAnsiTheme="minorBidi"/>
+        </w:rPr>
+        <w:t xml:space="preserve"> and this is our Final Model Architecture.</w:t>
+      </w:r>
+    </w:p>
+    <w:p>
+      <w:pPr>
+        <w:spacing w:line="480" w:lineRule="auto"/>
+        <w:rPr>
+          <w:rFonts w:asciiTheme="minorBidi" w:hAnsiTheme="minorBidi"/>
+        </w:rPr>
+      </w:pPr>
+      <w:r>
+        <w:rPr>
+          <w:rFonts w:asciiTheme="minorBidi" w:hAnsiTheme="minorBidi"/>
+        </w:rPr>
+        <w:t xml:space="preserve"> </w:t>
+      </w:r>
+      <w:r>
+        <w:rPr>
+          <w:rFonts w:asciiTheme="minorBidi" w:hAnsiTheme="minorBidi"/>
+        </w:rPr>
+        <w:t>Training this model took a very large time but was robust and has better results than the priors so we save its weights to use in the next step.</w:t>
+      </w:r>
+    </w:p>
+    <w:p>
+      <w:pPr>
+        <w:spacing w:line="480" w:lineRule="auto"/>
+        <w:rPr>
+          <w:rFonts w:asciiTheme="minorBidi" w:hAnsiTheme="minorBidi"/>
+        </w:rPr>
+      </w:pPr>
+      <w:r>
+        <w:rPr>
+          <w:rFonts w:asciiTheme="minorBidi" w:hAnsiTheme="minorBidi"/>
+        </w:rPr>
+        <w:t xml:space="preserve">The final step in this model is to build a script that takes </w:t>
+      </w:r>
+      <w:r>
+        <w:rPr>
+          <w:rFonts w:asciiTheme="minorBidi" w:hAnsiTheme="minorBidi"/>
+        </w:rPr>
+        <w:t>a video</w:t>
+      </w:r>
+      <w:r>
+        <w:rPr>
+          <w:rFonts w:asciiTheme="minorBidi" w:hAnsiTheme="minorBidi"/>
+        </w:rPr>
+        <w:t xml:space="preserve"> as frames and pass every sequence of frames to our model to be interpreted</w:t>
+      </w:r>
+      <w:r>
+        <w:rPr>
+          <w:rFonts w:asciiTheme="minorBidi" w:hAnsiTheme="minorBidi"/>
+        </w:rPr>
+        <w:t>.</w:t>
+      </w:r>
+    </w:p>
+    <w:p>
+      <w:pPr>
+        <w:spacing w:line="480" w:lineRule="auto"/>
+        <w:rPr>
+          <w:rFonts w:asciiTheme="minorBidi" w:hAnsiTheme="minorBidi"/>
+        </w:rPr>
+      </w:pPr>
+      <w:r>
+        <w:rPr>
+          <w:noProof/>
+          <w:sz w:val="24"/>
+          <w:szCs w:val="24"/>
+        </w:rPr>
+        <w:drawing>
+          <wp:anchor distT="0" distB="0" distL="114300" distR="114300" simplePos="0" relativeHeight="251667456" behindDoc="1" locked="0" layoutInCell="1" allowOverlap="1" wp14:anchorId="328B3E85" wp14:editId="12886FAE">
+            <wp:simplePos x="0" y="0"/>
+            <wp:positionH relativeFrom="margin">
+              <wp:align>right</wp:align>
+            </wp:positionH>
+            <wp:positionV relativeFrom="paragraph">
+              <wp:posOffset>285004</wp:posOffset>
+            </wp:positionV>
             <wp:extent cx="5486400" cy="3086100"/>
             <wp:effectExtent l="0" t="0" r="0" b="0"/>
+            <wp:wrapTight wrapText="bothSides">
+              <wp:wrapPolygon edited="0">
+                <wp:start x="0" y="0"/>
+                <wp:lineTo x="0" y="21467"/>
+                <wp:lineTo x="21525" y="21467"/>
+                <wp:lineTo x="21525" y="0"/>
+                <wp:lineTo x="0" y="0"/>
+              </wp:wrapPolygon>
+            </wp:wrapTight>
             <wp:docPr id="13" name="Picture 13"/>
             <wp:cNvGraphicFramePr>
               <a:graphicFrameLocks xmlns:a="http://schemas.openxmlformats.org/drawingml/2006/main" noChangeAspect="1"/>
@@ -1990,151 +2443,6 @@
                 <pic:pic xmlns:pic="http://schemas.openxmlformats.org/drawingml/2006/picture">
                   <pic:nvPicPr>
                     <pic:cNvPr id="13" name="anydesk00004.png"/>
-                    <pic:cNvPicPr/>
-                  </pic:nvPicPr>
-                  <pic:blipFill>
-                    <a:blip r:embed="rId16" cstate="print">
-                      <a:extLst>
-                        <a:ext uri="{28A0092B-C50C-407E-A947-70E740481C1C}">
-                          <a14:useLocalDpi xmlns:a14="http://schemas.microsoft.com/office/drawing/2010/main" val="0"/>
-                        </a:ext>
-                      </a:extLst>
-                    </a:blip>
-                    <a:stretch>
-                      <a:fillRect/>
-                    </a:stretch>
-                  </pic:blipFill>
-                  <pic:spPr>
-                    <a:xfrm>
-                      <a:off x="0" y="0"/>
-                      <a:ext cx="5486400" cy="3086100"/>
-                    </a:xfrm>
-                    <a:prstGeom prst="rect">
-                      <a:avLst/>
-                    </a:prstGeom>
-                  </pic:spPr>
-                </pic:pic>
-              </a:graphicData>
-            </a:graphic>
-          </wp:inline>
-        </w:drawing>
-      </w:r>
-      <w:r>
-        <w:rPr>
-          <w:noProof/>
-          <w:sz w:val="24"/>
-          <w:szCs w:val="24"/>
-        </w:rPr>
-        <w:drawing>
-          <wp:inline distT="0" distB="0" distL="0" distR="0" wp14:anchorId="3F78BDE5" wp14:editId="58A7BD87">
-            <wp:extent cx="5486400" cy="3086100"/>
-            <wp:effectExtent l="0" t="0" r="0" b="0"/>
-            <wp:docPr id="14" name="Picture 14"/>
-            <wp:cNvGraphicFramePr>
-              <a:graphicFrameLocks xmlns:a="http://schemas.openxmlformats.org/drawingml/2006/main" noChangeAspect="1"/>
-            </wp:cNvGraphicFramePr>
-            <a:graphic xmlns:a="http://schemas.openxmlformats.org/drawingml/2006/main">
-              <a:graphicData uri="http://schemas.openxmlformats.org/drawingml/2006/picture">
-                <pic:pic xmlns:pic="http://schemas.openxmlformats.org/drawingml/2006/picture">
-                  <pic:nvPicPr>
-                    <pic:cNvPr id="14" name="anydesk00006.png"/>
-                    <pic:cNvPicPr/>
-                  </pic:nvPicPr>
-                  <pic:blipFill>
-                    <a:blip r:embed="rId17" cstate="print">
-                      <a:extLst>
-                        <a:ext uri="{28A0092B-C50C-407E-A947-70E740481C1C}">
-                          <a14:useLocalDpi xmlns:a14="http://schemas.microsoft.com/office/drawing/2010/main" val="0"/>
-                        </a:ext>
-                      </a:extLst>
-                    </a:blip>
-                    <a:stretch>
-                      <a:fillRect/>
-                    </a:stretch>
-                  </pic:blipFill>
-                  <pic:spPr>
-                    <a:xfrm>
-                      <a:off x="0" y="0"/>
-                      <a:ext cx="5486400" cy="3086100"/>
-                    </a:xfrm>
-                    <a:prstGeom prst="rect">
-                      <a:avLst/>
-                    </a:prstGeom>
-                  </pic:spPr>
-                </pic:pic>
-              </a:graphicData>
-            </a:graphic>
-          </wp:inline>
-        </w:drawing>
-      </w:r>
-      <w:r>
-        <w:rPr>
-          <w:noProof/>
-          <w:sz w:val="24"/>
-          <w:szCs w:val="24"/>
-        </w:rPr>
-        <w:lastRenderedPageBreak/>
-        <w:drawing>
-          <wp:inline distT="0" distB="0" distL="0" distR="0" wp14:anchorId="66CE8425" wp14:editId="361ED9D5">
-            <wp:extent cx="5486400" cy="3086100"/>
-            <wp:effectExtent l="0" t="0" r="0" b="0"/>
-            <wp:docPr id="15" name="Picture 15"/>
-            <wp:cNvGraphicFramePr>
-              <a:graphicFrameLocks xmlns:a="http://schemas.openxmlformats.org/drawingml/2006/main" noChangeAspect="1"/>
-            </wp:cNvGraphicFramePr>
-            <a:graphic xmlns:a="http://schemas.openxmlformats.org/drawingml/2006/main">
-              <a:graphicData uri="http://schemas.openxmlformats.org/drawingml/2006/picture">
-                <pic:pic xmlns:pic="http://schemas.openxmlformats.org/drawingml/2006/picture">
-                  <pic:nvPicPr>
-                    <pic:cNvPr id="15" name="anydesk00009.png"/>
-                    <pic:cNvPicPr/>
-                  </pic:nvPicPr>
-                  <pic:blipFill>
-                    <a:blip r:embed="rId18" cstate="print">
-                      <a:extLst>
-                        <a:ext uri="{28A0092B-C50C-407E-A947-70E740481C1C}">
-                          <a14:useLocalDpi xmlns:a14="http://schemas.microsoft.com/office/drawing/2010/main" val="0"/>
-                        </a:ext>
-                      </a:extLst>
-                    </a:blip>
-                    <a:stretch>
-                      <a:fillRect/>
-                    </a:stretch>
-                  </pic:blipFill>
-                  <pic:spPr>
-                    <a:xfrm>
-                      <a:off x="0" y="0"/>
-                      <a:ext cx="5486400" cy="3086100"/>
-                    </a:xfrm>
-                    <a:prstGeom prst="rect">
-                      <a:avLst/>
-                    </a:prstGeom>
-                  </pic:spPr>
-                </pic:pic>
-              </a:graphicData>
-            </a:graphic>
-          </wp:inline>
-        </w:drawing>
-      </w:r>
-      <w:r>
-        <w:rPr>
-          <w:noProof/>
-          <w:sz w:val="24"/>
-          <w:szCs w:val="24"/>
-        </w:rPr>
-        <w:drawing>
-          <wp:inline distT="0" distB="0" distL="0" distR="0" wp14:anchorId="11FF5C45" wp14:editId="58978889">
-            <wp:extent cx="5486400" cy="3086100"/>
-            <wp:effectExtent l="0" t="0" r="0" b="0"/>
-            <wp:docPr id="16" name="Picture 16"/>
-            <wp:cNvGraphicFramePr>
-              <a:graphicFrameLocks xmlns:a="http://schemas.openxmlformats.org/drawingml/2006/main" noChangeAspect="1"/>
-            </wp:cNvGraphicFramePr>
-            <a:graphic xmlns:a="http://schemas.openxmlformats.org/drawingml/2006/main">
-              <a:graphicData uri="http://schemas.openxmlformats.org/drawingml/2006/picture">
-                <pic:pic xmlns:pic="http://schemas.openxmlformats.org/drawingml/2006/picture">
-                  <pic:nvPicPr>
-                    <pic:cNvPr id="16" name="anydesk00015.png"/>
                     <pic:cNvPicPr/>
                   </pic:nvPicPr>
                   <pic:blipFill>
@@ -2161,26 +2469,167 @@
                 </pic:pic>
               </a:graphicData>
             </a:graphic>
-          </wp:inline>
+          </wp:anchor>
         </w:drawing>
       </w:r>
-    </w:p>
-    <w:p>
-      <w:pPr>
-        <w:jc w:val="center"/>
+      <w:r>
+        <w:rPr>
+          <w:rFonts w:asciiTheme="minorBidi" w:hAnsiTheme="minorBidi"/>
+        </w:rPr>
+        <w:t>The following segment shows part of the training process.</w:t>
+      </w:r>
+    </w:p>
+    <w:p>
+      <w:pPr>
+        <w:spacing w:line="480" w:lineRule="auto"/>
+        <w:rPr>
+          <w:rFonts w:asciiTheme="minorBidi" w:hAnsiTheme="minorBidi"/>
+        </w:rPr>
+      </w:pPr>
+      <w:r>
+        <w:rPr>
+          <w:rFonts w:asciiTheme="minorBidi" w:hAnsiTheme="minorBidi"/>
+        </w:rPr>
+        <w:tab/>
+        <w:t xml:space="preserve">  </w:t>
+      </w:r>
+      <w:r>
         <w:rPr>
           <w:rFonts w:asciiTheme="minorBidi" w:hAnsiTheme="minorBidi"/>
           <w:sz w:val="20"/>
           <w:szCs w:val="20"/>
         </w:rPr>
-      </w:pPr>
+        <w:t>Figure 2.</w:t>
+      </w:r>
       <w:r>
         <w:rPr>
           <w:rFonts w:asciiTheme="minorBidi" w:hAnsiTheme="minorBidi"/>
           <w:sz w:val="20"/>
           <w:szCs w:val="20"/>
         </w:rPr>
-        <w:t>Figure 2.6: Current results graphs</w:t>
+        <w:t>x</w:t>
+      </w:r>
+      <w:r>
+        <w:rPr>
+          <w:rFonts w:asciiTheme="minorBidi" w:hAnsiTheme="minorBidi"/>
+          <w:sz w:val="20"/>
+          <w:szCs w:val="20"/>
+        </w:rPr>
+        <w:t xml:space="preserve">: </w:t>
+      </w:r>
+      <w:r>
+        <w:rPr>
+          <w:rFonts w:asciiTheme="minorBidi" w:hAnsiTheme="minorBidi"/>
+          <w:sz w:val="20"/>
+          <w:szCs w:val="20"/>
+        </w:rPr>
+        <w:t>T</w:t>
+      </w:r>
+      <w:r>
+        <w:rPr>
+          <w:rFonts w:asciiTheme="minorBidi" w:hAnsiTheme="minorBidi"/>
+          <w:sz w:val="20"/>
+          <w:szCs w:val="20"/>
+        </w:rPr>
+        <w:t>raining process</w:t>
+      </w:r>
+      <w:r>
+        <w:rPr>
+          <w:rFonts w:asciiTheme="minorBidi" w:hAnsiTheme="minorBidi"/>
+          <w:sz w:val="20"/>
+          <w:szCs w:val="20"/>
+        </w:rPr>
+        <w:t xml:space="preserve"> of the enhanced model through days of fine tuning.</w:t>
+      </w:r>
+    </w:p>
+    <w:p>
+      <w:pPr>
+        <w:rPr>
+          <w:rFonts w:asciiTheme="minorBidi" w:hAnsiTheme="minorBidi"/>
+        </w:rPr>
+      </w:pPr>
+      <w:r>
+        <w:rPr>
+          <w:noProof/>
+          <w:sz w:val="24"/>
+          <w:szCs w:val="24"/>
+        </w:rPr>
+        <w:lastRenderedPageBreak/>
+        <w:drawing>
+          <wp:anchor distT="0" distB="0" distL="114300" distR="114300" simplePos="0" relativeHeight="251670528" behindDoc="0" locked="0" layoutInCell="1" allowOverlap="1" wp14:anchorId="547D3578" wp14:editId="3091DB16">
+            <wp:simplePos x="0" y="0"/>
+            <wp:positionH relativeFrom="margin">
+              <wp:align>right</wp:align>
+            </wp:positionH>
+            <wp:positionV relativeFrom="paragraph">
+              <wp:posOffset>331</wp:posOffset>
+            </wp:positionV>
+            <wp:extent cx="5486400" cy="3086100"/>
+            <wp:effectExtent l="0" t="0" r="0" b="0"/>
+            <wp:wrapTopAndBottom/>
+            <wp:docPr id="14" name="Picture 14"/>
+            <wp:cNvGraphicFramePr>
+              <a:graphicFrameLocks xmlns:a="http://schemas.openxmlformats.org/drawingml/2006/main" noChangeAspect="1"/>
+            </wp:cNvGraphicFramePr>
+            <a:graphic xmlns:a="http://schemas.openxmlformats.org/drawingml/2006/main">
+              <a:graphicData uri="http://schemas.openxmlformats.org/drawingml/2006/picture">
+                <pic:pic xmlns:pic="http://schemas.openxmlformats.org/drawingml/2006/picture">
+                  <pic:nvPicPr>
+                    <pic:cNvPr id="14" name="anydesk00006.png"/>
+                    <pic:cNvPicPr/>
+                  </pic:nvPicPr>
+                  <pic:blipFill>
+                    <a:blip r:embed="rId20" cstate="print">
+                      <a:extLst>
+                        <a:ext uri="{28A0092B-C50C-407E-A947-70E740481C1C}">
+                          <a14:useLocalDpi xmlns:a14="http://schemas.microsoft.com/office/drawing/2010/main" val="0"/>
+                        </a:ext>
+                      </a:extLst>
+                    </a:blip>
+                    <a:stretch>
+                      <a:fillRect/>
+                    </a:stretch>
+                  </pic:blipFill>
+                  <pic:spPr>
+                    <a:xfrm>
+                      <a:off x="0" y="0"/>
+                      <a:ext cx="5486400" cy="3086100"/>
+                    </a:xfrm>
+                    <a:prstGeom prst="rect">
+                      <a:avLst/>
+                    </a:prstGeom>
+                  </pic:spPr>
+                </pic:pic>
+              </a:graphicData>
+            </a:graphic>
+          </wp:anchor>
+        </w:drawing>
+      </w:r>
+    </w:p>
+    <w:p>
+      <w:pPr>
+        <w:jc w:val="center"/>
+        <w:rPr>
+          <w:rFonts w:asciiTheme="minorBidi" w:hAnsiTheme="minorBidi"/>
+          <w:sz w:val="20"/>
+          <w:szCs w:val="20"/>
+        </w:rPr>
+      </w:pPr>
+      <w:r>
+        <w:rPr>
+          <w:rFonts w:asciiTheme="minorBidi" w:hAnsiTheme="minorBidi"/>
+          <w:sz w:val="20"/>
+          <w:szCs w:val="20"/>
+        </w:rPr>
+        <w:t>Figure 2.6: results</w:t>
+      </w:r>
+      <w:r>
+        <w:rPr>
+          <w:rFonts w:asciiTheme="minorBidi" w:hAnsiTheme="minorBidi"/>
+          <w:sz w:val="20"/>
+          <w:szCs w:val="20"/>
+        </w:rPr>
+        <w:t xml:space="preserve"> of the different model we have tried</w:t>
       </w:r>
     </w:p>
     <w:p>
@@ -2234,7 +2683,7 @@
                     </pic:cNvPicPr>
                   </pic:nvPicPr>
                   <pic:blipFill>
-                    <a:blip r:embed="rId20">
+                    <a:blip r:embed="rId21">
                       <a:extLst>
                         <a:ext uri="{28A0092B-C50C-407E-A947-70E740481C1C}">
                           <a14:useLocalDpi xmlns:a14="http://schemas.microsoft.com/office/drawing/2010/main" val="0"/>
@@ -2377,7 +2826,7 @@
                     </pic:cNvPicPr>
                   </pic:nvPicPr>
                   <pic:blipFill>
-                    <a:blip r:embed="rId21">
+                    <a:blip r:embed="rId22">
                       <a:extLst>
                         <a:ext uri="{28A0092B-C50C-407E-A947-70E740481C1C}">
                           <a14:useLocalDpi xmlns:a14="http://schemas.microsoft.com/office/drawing/2010/main" val="0"/>
@@ -2433,7 +2882,35 @@
         <w:rPr>
           <w:rFonts w:asciiTheme="minorBidi" w:hAnsiTheme="minorBidi"/>
         </w:rPr>
-        <w:t>first, we vocalize the text using a model called Shakkala then give this vocalized text to a model based on Google’s tacotrone to convert it to Arabic voice.</w:t>
+        <w:t xml:space="preserve">first, we vocalize the text using a model called </w:t>
+      </w:r>
+      <w:proofErr w:type="spellStart"/>
+      <w:r>
+        <w:rPr>
+          <w:rFonts w:asciiTheme="minorBidi" w:hAnsiTheme="minorBidi"/>
+        </w:rPr>
+        <w:t>Shakkala</w:t>
+      </w:r>
+      <w:proofErr w:type="spellEnd"/>
+      <w:r>
+        <w:rPr>
+          <w:rFonts w:asciiTheme="minorBidi" w:hAnsiTheme="minorBidi"/>
+        </w:rPr>
+        <w:t xml:space="preserve"> then give this vocalized text to a model based on Google’s </w:t>
+      </w:r>
+      <w:proofErr w:type="spellStart"/>
+      <w:r>
+        <w:rPr>
+          <w:rFonts w:asciiTheme="minorBidi" w:hAnsiTheme="minorBidi"/>
+        </w:rPr>
+        <w:t>tacotrone</w:t>
+      </w:r>
+      <w:proofErr w:type="spellEnd"/>
+      <w:r>
+        <w:rPr>
+          <w:rFonts w:asciiTheme="minorBidi" w:hAnsiTheme="minorBidi"/>
+        </w:rPr>
+        <w:t xml:space="preserve"> to convert it to Arabic voice.</w:t>
       </w:r>
     </w:p>
     <w:p>
@@ -2607,7 +3084,7 @@
                     <pic:cNvPicPr/>
                   </pic:nvPicPr>
                   <pic:blipFill>
-                    <a:blip r:embed="rId22"/>
+                    <a:blip r:embed="rId23"/>
                     <a:srcRect/>
                     <a:stretch>
                       <a:fillRect/>
@@ -3348,10 +3825,10 @@
       </w:pPr>
     </w:p>
     <w:sectPr>
-      <w:footerReference w:type="default" r:id="rId23"/>
-      <w:footerReference w:type="first" r:id="rId24"/>
+      <w:footerReference w:type="default" r:id="rId24"/>
+      <w:footerReference w:type="first" r:id="rId25"/>
       <w:pgSz w:w="12240" w:h="15840" w:code="1"/>
-      <w:pgMar w:top="1440" w:right="1800" w:bottom="1440" w:left="1800" w:header="720" w:footer="720" w:gutter="0"/>
+      <w:pgMar w:top="1440" w:right="1800" w:bottom="1276" w:left="1800" w:header="720" w:footer="720" w:gutter="0"/>
       <w:pgNumType w:start="1" w:chapStyle="1"/>
       <w:cols w:space="720"/>
       <w:titlePg/>
@@ -5298,7 +5775,6 @@
   <w:style w:type="character" w:default="1" w:styleId="DefaultParagraphFont">
     <w:name w:val="Default Paragraph Font"/>
     <w:uiPriority w:val="1"/>
-    <w:semiHidden/>
     <w:unhideWhenUsed/>
   </w:style>
   <w:style w:type="table" w:default="1" w:styleId="TableNormal">
@@ -5959,7 +6435,7 @@
 </file>
 
 <file path=customXml/itemProps1.xml><?xml version="1.0" encoding="utf-8"?>
-<ds:datastoreItem xmlns:ds="http://schemas.openxmlformats.org/officeDocument/2006/customXml" ds:itemID="{F0B3B42C-5900-410E-BD28-1FB6AFD52D34}">
+<ds:datastoreItem xmlns:ds="http://schemas.openxmlformats.org/officeDocument/2006/customXml" ds:itemID="{A25C93F5-2B30-4B96-93BF-7F218DC639E6}">
   <ds:schemaRefs>
     <ds:schemaRef ds:uri="http://schemas.openxmlformats.org/officeDocument/2006/bibliography"/>
   </ds:schemaRefs>

--- a/Deployment/details reports/ARSL interpreter detailed progress report.docx
+++ b/Deployment/details reports/ARSL interpreter detailed progress report.docx
@@ -572,6 +572,7 @@
                 <w:szCs w:val="24"/>
               </w:rPr>
             </w:pPr>
+            <w:proofErr w:type="spellStart"/>
             <w:r>
               <w:rPr>
                 <w:rFonts w:asciiTheme="minorBidi" w:hAnsiTheme="minorBidi"/>
@@ -580,7 +581,18 @@
                 <w:sz w:val="24"/>
                 <w:szCs w:val="24"/>
               </w:rPr>
-              <w:t xml:space="preserve">Asmaa Hasan </w:t>
+              <w:t>Asmaa</w:t>
+            </w:r>
+            <w:proofErr w:type="spellEnd"/>
+            <w:r>
+              <w:rPr>
+                <w:rFonts w:asciiTheme="minorBidi" w:hAnsiTheme="minorBidi"/>
+                <w:b/>
+                <w:bCs/>
+                <w:sz w:val="24"/>
+                <w:szCs w:val="24"/>
+              </w:rPr>
+              <w:t xml:space="preserve"> Hasan </w:t>
             </w:r>
             <w:proofErr w:type="spellStart"/>
             <w:r>
@@ -998,7 +1010,21 @@
         <w:rPr>
           <w:rFonts w:asciiTheme="minorBidi" w:hAnsiTheme="minorBidi"/>
         </w:rPr>
-        <w:t>Inability to speak or hear is considered to be a true disability. People with this disability use different modes to communicate with others, there are number of methods available for their communication one such common method of communication is sign language. Sign language allows people to communicate with human body language; each word has a set of human actions representing a particular expression. Deaf and mute people can often feel isolated or lonely. This is because they can have difficulty interacting with people on a day-to-day basis, so they feel disconnected from friends, family, their community and the world around them.</w:t>
+        <w:t xml:space="preserve">Inability to speak or hear is considered to be a true disability. People with this disability use different modes to communicate with others, there are number of methods available for their communication one such common method of communication is sign language. Sign language allows people to communicate with human body language; each word has a set of human actions representing a particular expression. Deaf and mute people can often feel isolated or lonely. This is because they can have difficulty interacting with people on a day-to-day basis, so they feel disconnected from friends, family, their </w:t>
+      </w:r>
+      <w:proofErr w:type="gramStart"/>
+      <w:r>
+        <w:rPr>
+          <w:rFonts w:asciiTheme="minorBidi" w:hAnsiTheme="minorBidi"/>
+        </w:rPr>
+        <w:t>community</w:t>
+      </w:r>
+      <w:proofErr w:type="gramEnd"/>
+      <w:r>
+        <w:rPr>
+          <w:rFonts w:asciiTheme="minorBidi" w:hAnsiTheme="minorBidi"/>
+        </w:rPr>
+        <w:t xml:space="preserve"> and the world around them.</w:t>
       </w:r>
       <w:r>
         <w:rPr>
@@ -1013,7 +1039,35 @@
         <w:rPr>
           <w:rFonts w:asciiTheme="minorBidi" w:hAnsiTheme="minorBidi"/>
         </w:rPr>
-        <w:t>They want to express themselves, be independent, live life to the fullest, and do all the things like people without disabilities. We aim to help them leave loneliness behind Just as importantly, give them the confidence to reconnect with their family, friends and community, and embrace the life they want to lead. That’s why our motive is to convert the Arabic sign language (ARSL) to spoken voice through human gesture understanding and motion capture models, so they can express what they want to say and everyone would understand</w:t>
+        <w:t xml:space="preserve">They want to express themselves, be independent, live life to the fullest, and do all the things like people without disabilities. We aim to help them leave loneliness behind Just as importantly, give them the confidence to reconnect with their family, </w:t>
+      </w:r>
+      <w:proofErr w:type="gramStart"/>
+      <w:r>
+        <w:rPr>
+          <w:rFonts w:asciiTheme="minorBidi" w:hAnsiTheme="minorBidi"/>
+        </w:rPr>
+        <w:t>friends</w:t>
+      </w:r>
+      <w:proofErr w:type="gramEnd"/>
+      <w:r>
+        <w:rPr>
+          <w:rFonts w:asciiTheme="minorBidi" w:hAnsiTheme="minorBidi"/>
+        </w:rPr>
+        <w:t xml:space="preserve"> and community, and embrace the life they want to lead. That’s why our motive is to convert the Arabic sign language (ARSL) to spoken voice through human gesture understanding and motion capture models, so they can express what they want to </w:t>
+      </w:r>
+      <w:proofErr w:type="gramStart"/>
+      <w:r>
+        <w:rPr>
+          <w:rFonts w:asciiTheme="minorBidi" w:hAnsiTheme="minorBidi"/>
+        </w:rPr>
+        <w:t>say</w:t>
+      </w:r>
+      <w:proofErr w:type="gramEnd"/>
+      <w:r>
+        <w:rPr>
+          <w:rFonts w:asciiTheme="minorBidi" w:hAnsiTheme="minorBidi"/>
+        </w:rPr>
+        <w:t xml:space="preserve"> and everyone would understand</w:t>
       </w:r>
       <w:r>
         <w:rPr>
@@ -1243,11 +1297,19 @@
           <w:rFonts w:asciiTheme="minorBidi" w:hAnsiTheme="minorBidi"/>
         </w:rPr>
       </w:pPr>
-      <w:r>
-        <w:rPr>
-          <w:rFonts w:asciiTheme="minorBidi" w:hAnsiTheme="minorBidi"/>
-        </w:rPr>
-        <w:t>It’s an easy to use device that doesn’t require the user to wear any gadgets on their face, or their hands, they only need to carry around our small device.</w:t>
+      <w:proofErr w:type="gramStart"/>
+      <w:r>
+        <w:rPr>
+          <w:rFonts w:asciiTheme="minorBidi" w:hAnsiTheme="minorBidi"/>
+        </w:rPr>
+        <w:t>It’s</w:t>
+      </w:r>
+      <w:proofErr w:type="gramEnd"/>
+      <w:r>
+        <w:rPr>
+          <w:rFonts w:asciiTheme="minorBidi" w:hAnsiTheme="minorBidi"/>
+        </w:rPr>
+        <w:t xml:space="preserve"> an easy to use device that doesn’t require the user to wear any gadgets on their face, or their hands, they only need to carry around our small device.</w:t>
       </w:r>
     </w:p>
     <w:p>
@@ -2176,23 +2238,7 @@
           <w:sz w:val="20"/>
           <w:szCs w:val="20"/>
         </w:rPr>
-        <w:t xml:space="preserve">Figure 2.3: The </w:t>
-      </w:r>
-      <w:r>
-        <w:rPr>
-          <w:rFonts w:asciiTheme="minorBidi" w:hAnsiTheme="minorBidi"/>
-          <w:sz w:val="20"/>
-          <w:szCs w:val="20"/>
-        </w:rPr>
-        <w:t>modified</w:t>
-      </w:r>
-      <w:r>
-        <w:rPr>
-          <w:rFonts w:asciiTheme="minorBidi" w:hAnsiTheme="minorBidi"/>
-          <w:sz w:val="20"/>
-          <w:szCs w:val="20"/>
-        </w:rPr>
-        <w:t xml:space="preserve"> custom model architecture graph</w:t>
+        <w:t>Figure 2.3: The modified custom model architecture graph</w:t>
       </w:r>
     </w:p>
     <w:p>
@@ -2410,26 +2456,40 @@
       </w:pPr>
       <w:r>
         <w:rPr>
+          <w:rFonts w:asciiTheme="minorBidi" w:hAnsiTheme="minorBidi"/>
+        </w:rPr>
+        <w:t>The following segment shows part of the training process.</w:t>
+      </w:r>
+    </w:p>
+    <w:p>
+      <w:pPr>
+        <w:spacing w:line="480" w:lineRule="auto"/>
+        <w:rPr>
+          <w:rFonts w:asciiTheme="minorBidi" w:hAnsiTheme="minorBidi"/>
+        </w:rPr>
+      </w:pPr>
+      <w:r>
+        <w:rPr>
           <w:noProof/>
           <w:sz w:val="24"/>
           <w:szCs w:val="24"/>
         </w:rPr>
         <w:drawing>
-          <wp:anchor distT="0" distB="0" distL="114300" distR="114300" simplePos="0" relativeHeight="251667456" behindDoc="1" locked="0" layoutInCell="1" allowOverlap="1" wp14:anchorId="328B3E85" wp14:editId="12886FAE">
+          <wp:anchor distT="0" distB="0" distL="114300" distR="114300" simplePos="0" relativeHeight="251667456" behindDoc="1" locked="0" layoutInCell="1" allowOverlap="1" wp14:anchorId="328B3E85" wp14:editId="2D5C533E">
             <wp:simplePos x="0" y="0"/>
             <wp:positionH relativeFrom="margin">
               <wp:align>right</wp:align>
             </wp:positionH>
             <wp:positionV relativeFrom="paragraph">
-              <wp:posOffset>285004</wp:posOffset>
+              <wp:posOffset>675005</wp:posOffset>
             </wp:positionV>
-            <wp:extent cx="5486400" cy="3086100"/>
-            <wp:effectExtent l="0" t="0" r="0" b="0"/>
+            <wp:extent cx="5486400" cy="1857375"/>
+            <wp:effectExtent l="0" t="0" r="0" b="9525"/>
             <wp:wrapTight wrapText="bothSides">
               <wp:wrapPolygon edited="0">
                 <wp:start x="0" y="0"/>
-                <wp:lineTo x="0" y="21467"/>
-                <wp:lineTo x="21525" y="21467"/>
+                <wp:lineTo x="0" y="21489"/>
+                <wp:lineTo x="21525" y="21489"/>
                 <wp:lineTo x="21525" y="0"/>
                 <wp:lineTo x="0" y="0"/>
               </wp:wrapPolygon>
@@ -2445,7 +2505,7 @@
                     <pic:cNvPr id="13" name="anydesk00004.png"/>
                     <pic:cNvPicPr/>
                   </pic:nvPicPr>
-                  <pic:blipFill>
+                  <pic:blipFill rotWithShape="1">
                     <a:blip r:embed="rId19" cstate="print">
                       <a:extLst>
                         <a:ext uri="{28A0092B-C50C-407E-A947-70E740481C1C}">
@@ -2453,22 +2513,35 @@
                         </a:ext>
                       </a:extLst>
                     </a:blip>
-                    <a:stretch>
-                      <a:fillRect/>
-                    </a:stretch>
+                    <a:srcRect l="21180" t="27160" b="19136"/>
+                    <a:stretch/>
                   </pic:blipFill>
-                  <pic:spPr>
+                  <pic:spPr bwMode="auto">
                     <a:xfrm>
                       <a:off x="0" y="0"/>
-                      <a:ext cx="5486400" cy="3086100"/>
+                      <a:ext cx="5486400" cy="1857375"/>
                     </a:xfrm>
                     <a:prstGeom prst="rect">
                       <a:avLst/>
                     </a:prstGeom>
+                    <a:ln>
+                      <a:noFill/>
+                    </a:ln>
+                    <a:extLst>
+                      <a:ext uri="{53640926-AAD7-44D8-BBD7-CCE9431645EC}">
+                        <a14:shadowObscured xmlns:a14="http://schemas.microsoft.com/office/drawing/2010/main"/>
+                      </a:ext>
+                    </a:extLst>
                   </pic:spPr>
                 </pic:pic>
               </a:graphicData>
             </a:graphic>
+            <wp14:sizeRelH relativeFrom="margin">
+              <wp14:pctWidth>0</wp14:pctWidth>
+            </wp14:sizeRelH>
+            <wp14:sizeRelV relativeFrom="margin">
+              <wp14:pctHeight>0</wp14:pctHeight>
+            </wp14:sizeRelV>
           </wp:anchor>
         </w:drawing>
       </w:r>
@@ -2476,20 +2549,6 @@
         <w:rPr>
           <w:rFonts w:asciiTheme="minorBidi" w:hAnsiTheme="minorBidi"/>
         </w:rPr>
-        <w:t>The following segment shows part of the training process.</w:t>
-      </w:r>
-    </w:p>
-    <w:p>
-      <w:pPr>
-        <w:spacing w:line="480" w:lineRule="auto"/>
-        <w:rPr>
-          <w:rFonts w:asciiTheme="minorBidi" w:hAnsiTheme="minorBidi"/>
-        </w:rPr>
-      </w:pPr>
-      <w:r>
-        <w:rPr>
-          <w:rFonts w:asciiTheme="minorBidi" w:hAnsiTheme="minorBidi"/>
-        </w:rPr>
         <w:tab/>
         <w:t xml:space="preserve">  </w:t>
       </w:r>
@@ -2499,47 +2558,7 @@
           <w:sz w:val="20"/>
           <w:szCs w:val="20"/>
         </w:rPr>
-        <w:t>Figure 2.</w:t>
-      </w:r>
-      <w:r>
-        <w:rPr>
-          <w:rFonts w:asciiTheme="minorBidi" w:hAnsiTheme="minorBidi"/>
-          <w:sz w:val="20"/>
-          <w:szCs w:val="20"/>
-        </w:rPr>
-        <w:t>x</w:t>
-      </w:r>
-      <w:r>
-        <w:rPr>
-          <w:rFonts w:asciiTheme="minorBidi" w:hAnsiTheme="minorBidi"/>
-          <w:sz w:val="20"/>
-          <w:szCs w:val="20"/>
-        </w:rPr>
-        <w:t xml:space="preserve">: </w:t>
-      </w:r>
-      <w:r>
-        <w:rPr>
-          <w:rFonts w:asciiTheme="minorBidi" w:hAnsiTheme="minorBidi"/>
-          <w:sz w:val="20"/>
-          <w:szCs w:val="20"/>
-        </w:rPr>
-        <w:t>T</w:t>
-      </w:r>
-      <w:r>
-        <w:rPr>
-          <w:rFonts w:asciiTheme="minorBidi" w:hAnsiTheme="minorBidi"/>
-          <w:sz w:val="20"/>
-          <w:szCs w:val="20"/>
-        </w:rPr>
-        <w:t>raining process</w:t>
-      </w:r>
-      <w:r>
-        <w:rPr>
-          <w:rFonts w:asciiTheme="minorBidi" w:hAnsiTheme="minorBidi"/>
-          <w:sz w:val="20"/>
-          <w:szCs w:val="20"/>
-        </w:rPr>
-        <w:t xml:space="preserve"> of the enhanced model through days of fine tuning.</w:t>
+        <w:t>Figure 2.x: Training process of the enhanced model through days of fine tuning.</w:t>
       </w:r>
     </w:p>
     <w:p>
@@ -5775,6 +5794,7 @@
   <w:style w:type="character" w:default="1" w:styleId="DefaultParagraphFont">
     <w:name w:val="Default Paragraph Font"/>
     <w:uiPriority w:val="1"/>
+    <w:semiHidden/>
     <w:unhideWhenUsed/>
   </w:style>
   <w:style w:type="table" w:default="1" w:styleId="TableNormal">
@@ -6435,7 +6455,7 @@
 </file>
 
 <file path=customXml/itemProps1.xml><?xml version="1.0" encoding="utf-8"?>
-<ds:datastoreItem xmlns:ds="http://schemas.openxmlformats.org/officeDocument/2006/customXml" ds:itemID="{A25C93F5-2B30-4B96-93BF-7F218DC639E6}">
+<ds:datastoreItem xmlns:ds="http://schemas.openxmlformats.org/officeDocument/2006/customXml" ds:itemID="{ABABA03A-40CC-4303-A276-F4929CE12CFE}">
   <ds:schemaRefs>
     <ds:schemaRef ds:uri="http://schemas.openxmlformats.org/officeDocument/2006/bibliography"/>
   </ds:schemaRefs>
